--- a/articles/hidden_lake_service.docx
+++ b/articles/hidden_lake_service.docx
@@ -2553,7 +2553,7 @@
           <w:color w:val="000000"/>
           <w:sz w:val="24"/>
         </w:rPr>
-        <w:t xml:space="preserve">Предположим, что участник A хочет отправить некую информацию одному из участников {B, C}, так, чтобы другой участник (или внешний наблюдатель()не знал что существует какой-либо факт отправления. Каждый участник в определённый период T генерирует сообщение.</w:t>
+        <w:t xml:space="preserve">Предположим, что участник A хочет отправить некую информацию одному из участников {B, C}, так, чтобы другой участник (или внешний наблюдатель) не знал что существует какой-либо факт отправления. Каждый участник в определённый период T генерирует сообщение.</w:t>
       </w:r>
       <w:r>
         <w:rPr>
@@ -2864,7 +2864,7 @@
           <w:color w:val="000000"/>
           <w:sz w:val="24"/>
         </w:rPr>
-        <w:t xml:space="preserve">Сеть HLS является по своей концепции F2F-сетью (friend-to-friend), потому как иначе (сли бы отсутствовала опция F2F), расширяясь она бы стала 1) тратить много ресурсов на попытки расшифрования информации, а следовательно если будет неограниченное количеств</w:t>
+        <w:t xml:space="preserve">Сеть HLS является по своей концепции F2F-сетью (friend-to-friend), потому как иначе (если бы отсутствовала опция F2F), расширяясь она бы стала 1) тратить много ресурсов на попытки расшифрования информации, а следовательно если будет неограниченное количеств</w:t>
       </w:r>
       <w:r>
         <w:rPr>
